--- a/AC2.docx
+++ b/AC2.docx
@@ -4,29 +4,13 @@
   <w:body>
     <w:p>
       <w:r>
-        <w:t xml:space="preserve">1 – </w:t>
-      </w:r>
-      <w:proofErr w:type="spellStart"/>
-      <w:r>
-        <w:t>Repositorio</w:t>
-      </w:r>
-      <w:proofErr w:type="spellEnd"/>
-      <w:r>
-        <w:t xml:space="preserve"> Vazio</w:t>
+        <w:t>1 – Repositorio Vazio</w:t>
       </w:r>
     </w:p>
     <w:p/>
     <w:p>
       <w:r>
-        <w:t xml:space="preserve">Adiciona </w:t>
-      </w:r>
-      <w:proofErr w:type="spellStart"/>
-      <w:r>
-        <w:t>comita</w:t>
-      </w:r>
-      <w:proofErr w:type="spellEnd"/>
-      <w:r>
-        <w:t xml:space="preserve"> </w:t>
+        <w:t xml:space="preserve">Adiciona comita </w:t>
       </w:r>
     </w:p>
     <w:p>
@@ -121,13 +105,8 @@
     </w:p>
     <w:p>
       <w:r>
-        <w:t xml:space="preserve">2 ^ localizando </w:t>
-      </w:r>
-      <w:proofErr w:type="spellStart"/>
-      <w:r>
-        <w:t>diretorio</w:t>
-      </w:r>
-      <w:proofErr w:type="spellEnd"/>
+        <w:t>2 ^ localizando diretorio</w:t>
+      </w:r>
     </w:p>
     <w:p>
       <w:r>
@@ -275,32 +254,341 @@
     <w:p>
       <w:r>
         <w:lastRenderedPageBreak/>
-        <w:t>4 ^</w:t>
-      </w:r>
-      <w:proofErr w:type="spellStart"/>
-      <w:r>
-        <w:t>ls</w:t>
-      </w:r>
-      <w:proofErr w:type="spellEnd"/>
-      <w:r>
-        <w:t xml:space="preserve"> </w:t>
-      </w:r>
+        <w:t xml:space="preserve">4 ^ls </w:t>
+      </w:r>
+    </w:p>
+    <w:p/>
+    <w:p>
+      <w:r>
+        <w:t xml:space="preserve">Clone add comitê </w:t>
+      </w:r>
+    </w:p>
+    <w:p>
+      <w:r>
+        <w:rPr>
+          <w:noProof/>
+          <w:lang w:eastAsia="pt-BR"/>
+        </w:rPr>
+        <w:lastRenderedPageBreak/>
+        <w:drawing>
+          <wp:inline distT="0" distB="0" distL="0" distR="0" wp14:anchorId="4AB9A1C3" wp14:editId="2539EA9C">
+            <wp:extent cx="5400040" cy="4319905"/>
+            <wp:effectExtent l="0" t="0" r="0" b="4445"/>
+            <wp:docPr id="6" name="Imagem 6"/>
+            <wp:cNvGraphicFramePr>
+              <a:graphicFrameLocks xmlns:a="http://schemas.openxmlformats.org/drawingml/2006/main" noChangeAspect="1"/>
+            </wp:cNvGraphicFramePr>
+            <a:graphic xmlns:a="http://schemas.openxmlformats.org/drawingml/2006/main">
+              <a:graphicData uri="http://schemas.openxmlformats.org/drawingml/2006/picture">
+                <pic:pic xmlns:pic="http://schemas.openxmlformats.org/drawingml/2006/picture">
+                  <pic:nvPicPr>
+                    <pic:cNvPr id="1" name=""/>
+                    <pic:cNvPicPr/>
+                  </pic:nvPicPr>
+                  <pic:blipFill>
+                    <a:blip r:embed="rId9"/>
+                    <a:stretch>
+                      <a:fillRect/>
+                    </a:stretch>
+                  </pic:blipFill>
+                  <pic:spPr>
+                    <a:xfrm>
+                      <a:off x="0" y="0"/>
+                      <a:ext cx="5400040" cy="4319905"/>
+                    </a:xfrm>
+                    <a:prstGeom prst="rect">
+                      <a:avLst/>
+                    </a:prstGeom>
+                  </pic:spPr>
+                </pic:pic>
+              </a:graphicData>
+            </a:graphic>
+          </wp:inline>
+        </w:drawing>
+      </w:r>
+      <w:r>
+        <w:rPr>
+          <w:noProof/>
+          <w:lang w:eastAsia="pt-BR"/>
+        </w:rPr>
+        <w:drawing>
+          <wp:inline distT="0" distB="0" distL="0" distR="0" wp14:anchorId="3DECAF73" wp14:editId="282E5574">
+            <wp:extent cx="5400040" cy="4319905"/>
+            <wp:effectExtent l="0" t="0" r="0" b="4445"/>
+            <wp:docPr id="7" name="Imagem 7"/>
+            <wp:cNvGraphicFramePr>
+              <a:graphicFrameLocks xmlns:a="http://schemas.openxmlformats.org/drawingml/2006/main" noChangeAspect="1"/>
+            </wp:cNvGraphicFramePr>
+            <a:graphic xmlns:a="http://schemas.openxmlformats.org/drawingml/2006/main">
+              <a:graphicData uri="http://schemas.openxmlformats.org/drawingml/2006/picture">
+                <pic:pic xmlns:pic="http://schemas.openxmlformats.org/drawingml/2006/picture">
+                  <pic:nvPicPr>
+                    <pic:cNvPr id="1" name=""/>
+                    <pic:cNvPicPr/>
+                  </pic:nvPicPr>
+                  <pic:blipFill>
+                    <a:blip r:embed="rId10"/>
+                    <a:stretch>
+                      <a:fillRect/>
+                    </a:stretch>
+                  </pic:blipFill>
+                  <pic:spPr>
+                    <a:xfrm>
+                      <a:off x="0" y="0"/>
+                      <a:ext cx="5400040" cy="4319905"/>
+                    </a:xfrm>
+                    <a:prstGeom prst="rect">
+                      <a:avLst/>
+                    </a:prstGeom>
+                  </pic:spPr>
+                </pic:pic>
+              </a:graphicData>
+            </a:graphic>
+          </wp:inline>
+        </w:drawing>
+      </w:r>
+    </w:p>
+    <w:p>
+      <w:r>
+        <w:rPr>
+          <w:noProof/>
+          <w:lang w:eastAsia="pt-BR"/>
+        </w:rPr>
+        <w:lastRenderedPageBreak/>
+        <w:drawing>
+          <wp:inline distT="0" distB="0" distL="0" distR="0" wp14:anchorId="2B24956A" wp14:editId="4861FE0B">
+            <wp:extent cx="5400040" cy="4319905"/>
+            <wp:effectExtent l="0" t="0" r="0" b="4445"/>
+            <wp:docPr id="8" name="Imagem 8"/>
+            <wp:cNvGraphicFramePr>
+              <a:graphicFrameLocks xmlns:a="http://schemas.openxmlformats.org/drawingml/2006/main" noChangeAspect="1"/>
+            </wp:cNvGraphicFramePr>
+            <a:graphic xmlns:a="http://schemas.openxmlformats.org/drawingml/2006/main">
+              <a:graphicData uri="http://schemas.openxmlformats.org/drawingml/2006/picture">
+                <pic:pic xmlns:pic="http://schemas.openxmlformats.org/drawingml/2006/picture">
+                  <pic:nvPicPr>
+                    <pic:cNvPr id="1" name=""/>
+                    <pic:cNvPicPr/>
+                  </pic:nvPicPr>
+                  <pic:blipFill>
+                    <a:blip r:embed="rId11"/>
+                    <a:stretch>
+                      <a:fillRect/>
+                    </a:stretch>
+                  </pic:blipFill>
+                  <pic:spPr>
+                    <a:xfrm>
+                      <a:off x="0" y="0"/>
+                      <a:ext cx="5400040" cy="4319905"/>
+                    </a:xfrm>
+                    <a:prstGeom prst="rect">
+                      <a:avLst/>
+                    </a:prstGeom>
+                  </pic:spPr>
+                </pic:pic>
+              </a:graphicData>
+            </a:graphic>
+          </wp:inline>
+        </w:drawing>
+      </w:r>
+    </w:p>
+    <w:p>
+      <w:r>
+        <w:rPr>
+          <w:noProof/>
+          <w:lang w:eastAsia="pt-BR"/>
+        </w:rPr>
+        <w:drawing>
+          <wp:inline distT="0" distB="0" distL="0" distR="0" wp14:anchorId="4FF877C9" wp14:editId="710C6E44">
+            <wp:extent cx="5400040" cy="4319905"/>
+            <wp:effectExtent l="0" t="0" r="0" b="4445"/>
+            <wp:docPr id="9" name="Imagem 9"/>
+            <wp:cNvGraphicFramePr>
+              <a:graphicFrameLocks xmlns:a="http://schemas.openxmlformats.org/drawingml/2006/main" noChangeAspect="1"/>
+            </wp:cNvGraphicFramePr>
+            <a:graphic xmlns:a="http://schemas.openxmlformats.org/drawingml/2006/main">
+              <a:graphicData uri="http://schemas.openxmlformats.org/drawingml/2006/picture">
+                <pic:pic xmlns:pic="http://schemas.openxmlformats.org/drawingml/2006/picture">
+                  <pic:nvPicPr>
+                    <pic:cNvPr id="1" name=""/>
+                    <pic:cNvPicPr/>
+                  </pic:nvPicPr>
+                  <pic:blipFill>
+                    <a:blip r:embed="rId12"/>
+                    <a:stretch>
+                      <a:fillRect/>
+                    </a:stretch>
+                  </pic:blipFill>
+                  <pic:spPr>
+                    <a:xfrm>
+                      <a:off x="0" y="0"/>
+                      <a:ext cx="5400040" cy="4319905"/>
+                    </a:xfrm>
+                    <a:prstGeom prst="rect">
+                      <a:avLst/>
+                    </a:prstGeom>
+                  </pic:spPr>
+                </pic:pic>
+              </a:graphicData>
+            </a:graphic>
+          </wp:inline>
+        </w:drawing>
+      </w:r>
+    </w:p>
+    <w:p>
+      <w:pPr>
+        <w:rPr>
+          <w:u w:val="single"/>
+        </w:rPr>
+      </w:pPr>
+      <w:r>
+        <w:rPr>
+          <w:noProof/>
+          <w:lang w:eastAsia="pt-BR"/>
+        </w:rPr>
+        <w:lastRenderedPageBreak/>
+        <w:drawing>
+          <wp:inline distT="0" distB="0" distL="0" distR="0" wp14:anchorId="66FC0FE7" wp14:editId="0B0F5F4B">
+            <wp:extent cx="5400040" cy="4319905"/>
+            <wp:effectExtent l="0" t="0" r="0" b="4445"/>
+            <wp:docPr id="11" name="Imagem 11"/>
+            <wp:cNvGraphicFramePr>
+              <a:graphicFrameLocks xmlns:a="http://schemas.openxmlformats.org/drawingml/2006/main" noChangeAspect="1"/>
+            </wp:cNvGraphicFramePr>
+            <a:graphic xmlns:a="http://schemas.openxmlformats.org/drawingml/2006/main">
+              <a:graphicData uri="http://schemas.openxmlformats.org/drawingml/2006/picture">
+                <pic:pic xmlns:pic="http://schemas.openxmlformats.org/drawingml/2006/picture">
+                  <pic:nvPicPr>
+                    <pic:cNvPr id="1" name=""/>
+                    <pic:cNvPicPr/>
+                  </pic:nvPicPr>
+                  <pic:blipFill>
+                    <a:blip r:embed="rId13"/>
+                    <a:stretch>
+                      <a:fillRect/>
+                    </a:stretch>
+                  </pic:blipFill>
+                  <pic:spPr>
+                    <a:xfrm>
+                      <a:off x="0" y="0"/>
+                      <a:ext cx="5400040" cy="4319905"/>
+                    </a:xfrm>
+                    <a:prstGeom prst="rect">
+                      <a:avLst/>
+                    </a:prstGeom>
+                  </pic:spPr>
+                </pic:pic>
+              </a:graphicData>
+            </a:graphic>
+          </wp:inline>
+        </w:drawing>
+      </w:r>
+    </w:p>
+    <w:p>
+      <w:pPr>
+        <w:rPr>
+          <w:u w:val="single"/>
+        </w:rPr>
+      </w:pPr>
+      <w:r>
+        <w:rPr>
+          <w:noProof/>
+          <w:lang w:eastAsia="pt-BR"/>
+        </w:rPr>
+        <w:drawing>
+          <wp:inline distT="0" distB="0" distL="0" distR="0" wp14:anchorId="2D43E5C6" wp14:editId="7DB6AEE2">
+            <wp:extent cx="5400040" cy="4319905"/>
+            <wp:effectExtent l="0" t="0" r="0" b="4445"/>
+            <wp:docPr id="12" name="Imagem 12"/>
+            <wp:cNvGraphicFramePr>
+              <a:graphicFrameLocks xmlns:a="http://schemas.openxmlformats.org/drawingml/2006/main" noChangeAspect="1"/>
+            </wp:cNvGraphicFramePr>
+            <a:graphic xmlns:a="http://schemas.openxmlformats.org/drawingml/2006/main">
+              <a:graphicData uri="http://schemas.openxmlformats.org/drawingml/2006/picture">
+                <pic:pic xmlns:pic="http://schemas.openxmlformats.org/drawingml/2006/picture">
+                  <pic:nvPicPr>
+                    <pic:cNvPr id="1" name=""/>
+                    <pic:cNvPicPr/>
+                  </pic:nvPicPr>
+                  <pic:blipFill>
+                    <a:blip r:embed="rId14"/>
+                    <a:stretch>
+                      <a:fillRect/>
+                    </a:stretch>
+                  </pic:blipFill>
+                  <pic:spPr>
+                    <a:xfrm>
+                      <a:off x="0" y="0"/>
+                      <a:ext cx="5400040" cy="4319905"/>
+                    </a:xfrm>
+                    <a:prstGeom prst="rect">
+                      <a:avLst/>
+                    </a:prstGeom>
+                  </pic:spPr>
+                </pic:pic>
+              </a:graphicData>
+            </a:graphic>
+          </wp:inline>
+        </w:drawing>
+      </w:r>
+    </w:p>
+    <w:p>
+      <w:pPr>
+        <w:rPr>
+          <w:u w:val="single"/>
+        </w:rPr>
+      </w:pPr>
+      <w:r>
+        <w:rPr>
+          <w:noProof/>
+          <w:lang w:eastAsia="pt-BR"/>
+        </w:rPr>
+        <w:lastRenderedPageBreak/>
+        <w:drawing>
+          <wp:inline distT="0" distB="0" distL="0" distR="0" wp14:anchorId="66174F37" wp14:editId="06F0C292">
+            <wp:extent cx="5400040" cy="4319905"/>
+            <wp:effectExtent l="0" t="0" r="0" b="4445"/>
+            <wp:docPr id="13" name="Imagem 13"/>
+            <wp:cNvGraphicFramePr>
+              <a:graphicFrameLocks xmlns:a="http://schemas.openxmlformats.org/drawingml/2006/main" noChangeAspect="1"/>
+            </wp:cNvGraphicFramePr>
+            <a:graphic xmlns:a="http://schemas.openxmlformats.org/drawingml/2006/main">
+              <a:graphicData uri="http://schemas.openxmlformats.org/drawingml/2006/picture">
+                <pic:pic xmlns:pic="http://schemas.openxmlformats.org/drawingml/2006/picture">
+                  <pic:nvPicPr>
+                    <pic:cNvPr id="1" name=""/>
+                    <pic:cNvPicPr/>
+                  </pic:nvPicPr>
+                  <pic:blipFill>
+                    <a:blip r:embed="rId15"/>
+                    <a:stretch>
+                      <a:fillRect/>
+                    </a:stretch>
+                  </pic:blipFill>
+                  <pic:spPr>
+                    <a:xfrm>
+                      <a:off x="0" y="0"/>
+                      <a:ext cx="5400040" cy="4319905"/>
+                    </a:xfrm>
+                    <a:prstGeom prst="rect">
+                      <a:avLst/>
+                    </a:prstGeom>
+                  </pic:spPr>
+                </pic:pic>
+              </a:graphicData>
+            </a:graphic>
+          </wp:inline>
+        </w:drawing>
+      </w:r>
+    </w:p>
+    <w:p>
+      <w:pPr>
+        <w:rPr>
+          <w:u w:val="single"/>
+        </w:rPr>
+      </w:pPr>
       <w:bookmarkStart w:id="0" w:name="_GoBack"/>
       <w:bookmarkEnd w:id="0"/>
-    </w:p>
-    <w:p/>
-    <w:p>
-      <w:r>
-        <w:t xml:space="preserve">Clone </w:t>
-      </w:r>
-      <w:proofErr w:type="spellStart"/>
-      <w:r>
-        <w:t>add</w:t>
-      </w:r>
-      <w:proofErr w:type="spellEnd"/>
-      <w:r>
-        <w:t xml:space="preserve"> comitê </w:t>
-      </w:r>
     </w:p>
     <w:sectPr>
       <w:pgSz w:w="11906" w:h="16838"/>

--- a/AC2.docx
+++ b/AC2.docx
@@ -4,13 +4,29 @@
   <w:body>
     <w:p>
       <w:r>
-        <w:t>1 – Repositorio Vazio</w:t>
+        <w:t xml:space="preserve">1 – </w:t>
+      </w:r>
+      <w:proofErr w:type="spellStart"/>
+      <w:r>
+        <w:t>Repositorio</w:t>
+      </w:r>
+      <w:proofErr w:type="spellEnd"/>
+      <w:r>
+        <w:t xml:space="preserve"> Vazio</w:t>
       </w:r>
     </w:p>
     <w:p/>
     <w:p>
       <w:r>
-        <w:t xml:space="preserve">Adiciona comita </w:t>
+        <w:t xml:space="preserve">Adiciona </w:t>
+      </w:r>
+      <w:proofErr w:type="spellStart"/>
+      <w:r>
+        <w:t>comita</w:t>
+      </w:r>
+      <w:proofErr w:type="spellEnd"/>
+      <w:r>
+        <w:t xml:space="preserve"> </w:t>
       </w:r>
     </w:p>
     <w:p>
@@ -105,8 +121,13 @@
     </w:p>
     <w:p>
       <w:r>
-        <w:t>2 ^ localizando diretorio</w:t>
-      </w:r>
+        <w:t xml:space="preserve">2 ^ localizando </w:t>
+      </w:r>
+      <w:proofErr w:type="spellStart"/>
+      <w:r>
+        <w:t>diretorio</w:t>
+      </w:r>
+      <w:proofErr w:type="spellEnd"/>
     </w:p>
     <w:p>
       <w:r>
@@ -254,13 +275,29 @@
     <w:p>
       <w:r>
         <w:lastRenderedPageBreak/>
-        <w:t xml:space="preserve">4 ^ls </w:t>
+        <w:t>4 ^</w:t>
+      </w:r>
+      <w:proofErr w:type="spellStart"/>
+      <w:r>
+        <w:t>ls</w:t>
+      </w:r>
+      <w:proofErr w:type="spellEnd"/>
+      <w:r>
+        <w:t xml:space="preserve"> </w:t>
       </w:r>
     </w:p>
     <w:p/>
     <w:p>
       <w:r>
-        <w:t xml:space="preserve">Clone add comitê </w:t>
+        <w:t xml:space="preserve">Clone </w:t>
+      </w:r>
+      <w:proofErr w:type="spellStart"/>
+      <w:r>
+        <w:t>add</w:t>
+      </w:r>
+      <w:proofErr w:type="spellEnd"/>
+      <w:r>
+        <w:t xml:space="preserve"> comitê </w:t>
       </w:r>
     </w:p>
     <w:p>
@@ -587,8 +624,656 @@
           <w:u w:val="single"/>
         </w:rPr>
       </w:pPr>
+      <w:r>
+        <w:rPr>
+          <w:noProof/>
+          <w:lang w:eastAsia="pt-BR"/>
+        </w:rPr>
+        <w:drawing>
+          <wp:inline distT="0" distB="0" distL="0" distR="0" wp14:anchorId="3C8D8BCA" wp14:editId="3ED84336">
+            <wp:extent cx="5400040" cy="4319905"/>
+            <wp:effectExtent l="0" t="0" r="0" b="4445"/>
+            <wp:docPr id="14" name="Imagem 14"/>
+            <wp:cNvGraphicFramePr>
+              <a:graphicFrameLocks xmlns:a="http://schemas.openxmlformats.org/drawingml/2006/main" noChangeAspect="1"/>
+            </wp:cNvGraphicFramePr>
+            <a:graphic xmlns:a="http://schemas.openxmlformats.org/drawingml/2006/main">
+              <a:graphicData uri="http://schemas.openxmlformats.org/drawingml/2006/picture">
+                <pic:pic xmlns:pic="http://schemas.openxmlformats.org/drawingml/2006/picture">
+                  <pic:nvPicPr>
+                    <pic:cNvPr id="1" name=""/>
+                    <pic:cNvPicPr/>
+                  </pic:nvPicPr>
+                  <pic:blipFill>
+                    <a:blip r:embed="rId16"/>
+                    <a:stretch>
+                      <a:fillRect/>
+                    </a:stretch>
+                  </pic:blipFill>
+                  <pic:spPr>
+                    <a:xfrm>
+                      <a:off x="0" y="0"/>
+                      <a:ext cx="5400040" cy="4319905"/>
+                    </a:xfrm>
+                    <a:prstGeom prst="rect">
+                      <a:avLst/>
+                    </a:prstGeom>
+                  </pic:spPr>
+                </pic:pic>
+              </a:graphicData>
+            </a:graphic>
+          </wp:inline>
+        </w:drawing>
+      </w:r>
+    </w:p>
+    <w:p>
+      <w:pPr>
+        <w:rPr>
+          <w:noProof/>
+          <w:lang w:eastAsia="pt-BR"/>
+        </w:rPr>
+      </w:pPr>
+    </w:p>
+    <w:p>
+      <w:pPr>
+        <w:rPr>
+          <w:u w:val="single"/>
+        </w:rPr>
+      </w:pPr>
+      <w:r>
+        <w:rPr>
+          <w:noProof/>
+          <w:lang w:eastAsia="pt-BR"/>
+        </w:rPr>
+        <w:drawing>
+          <wp:inline distT="0" distB="0" distL="0" distR="0" wp14:anchorId="0A23E0EC" wp14:editId="4EF67923">
+            <wp:extent cx="5400040" cy="4319905"/>
+            <wp:effectExtent l="0" t="0" r="0" b="4445"/>
+            <wp:docPr id="15" name="Imagem 15"/>
+            <wp:cNvGraphicFramePr>
+              <a:graphicFrameLocks xmlns:a="http://schemas.openxmlformats.org/drawingml/2006/main" noChangeAspect="1"/>
+            </wp:cNvGraphicFramePr>
+            <a:graphic xmlns:a="http://schemas.openxmlformats.org/drawingml/2006/main">
+              <a:graphicData uri="http://schemas.openxmlformats.org/drawingml/2006/picture">
+                <pic:pic xmlns:pic="http://schemas.openxmlformats.org/drawingml/2006/picture">
+                  <pic:nvPicPr>
+                    <pic:cNvPr id="1" name=""/>
+                    <pic:cNvPicPr/>
+                  </pic:nvPicPr>
+                  <pic:blipFill>
+                    <a:blip r:embed="rId17"/>
+                    <a:stretch>
+                      <a:fillRect/>
+                    </a:stretch>
+                  </pic:blipFill>
+                  <pic:spPr>
+                    <a:xfrm>
+                      <a:off x="0" y="0"/>
+                      <a:ext cx="5400040" cy="4319905"/>
+                    </a:xfrm>
+                    <a:prstGeom prst="rect">
+                      <a:avLst/>
+                    </a:prstGeom>
+                  </pic:spPr>
+                </pic:pic>
+              </a:graphicData>
+            </a:graphic>
+          </wp:inline>
+        </w:drawing>
+      </w:r>
+    </w:p>
+    <w:p>
+      <w:pPr>
+        <w:rPr>
+          <w:u w:val="single"/>
+        </w:rPr>
+      </w:pPr>
+      <w:r>
+        <w:rPr>
+          <w:noProof/>
+          <w:lang w:eastAsia="pt-BR"/>
+        </w:rPr>
+        <w:lastRenderedPageBreak/>
+        <w:drawing>
+          <wp:inline distT="0" distB="0" distL="0" distR="0" wp14:anchorId="602EC210" wp14:editId="2A68FAE8">
+            <wp:extent cx="5400040" cy="4319905"/>
+            <wp:effectExtent l="0" t="0" r="0" b="4445"/>
+            <wp:docPr id="16" name="Imagem 16"/>
+            <wp:cNvGraphicFramePr>
+              <a:graphicFrameLocks xmlns:a="http://schemas.openxmlformats.org/drawingml/2006/main" noChangeAspect="1"/>
+            </wp:cNvGraphicFramePr>
+            <a:graphic xmlns:a="http://schemas.openxmlformats.org/drawingml/2006/main">
+              <a:graphicData uri="http://schemas.openxmlformats.org/drawingml/2006/picture">
+                <pic:pic xmlns:pic="http://schemas.openxmlformats.org/drawingml/2006/picture">
+                  <pic:nvPicPr>
+                    <pic:cNvPr id="1" name=""/>
+                    <pic:cNvPicPr/>
+                  </pic:nvPicPr>
+                  <pic:blipFill>
+                    <a:blip r:embed="rId17"/>
+                    <a:stretch>
+                      <a:fillRect/>
+                    </a:stretch>
+                  </pic:blipFill>
+                  <pic:spPr>
+                    <a:xfrm>
+                      <a:off x="0" y="0"/>
+                      <a:ext cx="5400040" cy="4319905"/>
+                    </a:xfrm>
+                    <a:prstGeom prst="rect">
+                      <a:avLst/>
+                    </a:prstGeom>
+                  </pic:spPr>
+                </pic:pic>
+              </a:graphicData>
+            </a:graphic>
+          </wp:inline>
+        </w:drawing>
+      </w:r>
+    </w:p>
+    <w:p>
+      <w:pPr>
+        <w:rPr>
+          <w:u w:val="single"/>
+        </w:rPr>
+      </w:pPr>
+      <w:r>
+        <w:rPr>
+          <w:u w:val="single"/>
+        </w:rPr>
+        <w:t>GIT CHECKOUT</w:t>
+      </w:r>
+    </w:p>
+    <w:p>
+      <w:pPr>
+        <w:rPr>
+          <w:u w:val="single"/>
+        </w:rPr>
+      </w:pPr>
+      <w:r>
+        <w:rPr>
+          <w:noProof/>
+          <w:lang w:eastAsia="pt-BR"/>
+        </w:rPr>
+        <w:lastRenderedPageBreak/>
+        <w:drawing>
+          <wp:inline distT="0" distB="0" distL="0" distR="0" wp14:anchorId="45DC7160" wp14:editId="36EA7E13">
+            <wp:extent cx="5400040" cy="4319905"/>
+            <wp:effectExtent l="0" t="0" r="0" b="4445"/>
+            <wp:docPr id="19" name="Imagem 19"/>
+            <wp:cNvGraphicFramePr>
+              <a:graphicFrameLocks xmlns:a="http://schemas.openxmlformats.org/drawingml/2006/main" noChangeAspect="1"/>
+            </wp:cNvGraphicFramePr>
+            <a:graphic xmlns:a="http://schemas.openxmlformats.org/drawingml/2006/main">
+              <a:graphicData uri="http://schemas.openxmlformats.org/drawingml/2006/picture">
+                <pic:pic xmlns:pic="http://schemas.openxmlformats.org/drawingml/2006/picture">
+                  <pic:nvPicPr>
+                    <pic:cNvPr id="1" name=""/>
+                    <pic:cNvPicPr/>
+                  </pic:nvPicPr>
+                  <pic:blipFill>
+                    <a:blip r:embed="rId18"/>
+                    <a:stretch>
+                      <a:fillRect/>
+                    </a:stretch>
+                  </pic:blipFill>
+                  <pic:spPr>
+                    <a:xfrm>
+                      <a:off x="0" y="0"/>
+                      <a:ext cx="5400040" cy="4319905"/>
+                    </a:xfrm>
+                    <a:prstGeom prst="rect">
+                      <a:avLst/>
+                    </a:prstGeom>
+                  </pic:spPr>
+                </pic:pic>
+              </a:graphicData>
+            </a:graphic>
+          </wp:inline>
+        </w:drawing>
+      </w:r>
+    </w:p>
+    <w:p>
+      <w:pPr>
+        <w:rPr>
+          <w:u w:val="single"/>
+        </w:rPr>
+      </w:pPr>
+      <w:r>
+        <w:rPr>
+          <w:u w:val="single"/>
+        </w:rPr>
+        <w:t>DEPOIS DO CHECKOUT, ESTAVA NO NOVO FUI P BRANCH MASTER</w:t>
+      </w:r>
+    </w:p>
+    <w:p>
+      <w:pPr>
+        <w:rPr>
+          <w:u w:val="single"/>
+        </w:rPr>
+      </w:pPr>
+      <w:r>
+        <w:rPr>
+          <w:noProof/>
+          <w:lang w:eastAsia="pt-BR"/>
+        </w:rPr>
+        <w:lastRenderedPageBreak/>
+        <w:drawing>
+          <wp:inline distT="0" distB="0" distL="0" distR="0" wp14:anchorId="67B711CC" wp14:editId="2DF6A266">
+            <wp:extent cx="5400040" cy="4319905"/>
+            <wp:effectExtent l="0" t="0" r="0" b="4445"/>
+            <wp:docPr id="20" name="Imagem 20"/>
+            <wp:cNvGraphicFramePr>
+              <a:graphicFrameLocks xmlns:a="http://schemas.openxmlformats.org/drawingml/2006/main" noChangeAspect="1"/>
+            </wp:cNvGraphicFramePr>
+            <a:graphic xmlns:a="http://schemas.openxmlformats.org/drawingml/2006/main">
+              <a:graphicData uri="http://schemas.openxmlformats.org/drawingml/2006/picture">
+                <pic:pic xmlns:pic="http://schemas.openxmlformats.org/drawingml/2006/picture">
+                  <pic:nvPicPr>
+                    <pic:cNvPr id="1" name=""/>
+                    <pic:cNvPicPr/>
+                  </pic:nvPicPr>
+                  <pic:blipFill>
+                    <a:blip r:embed="rId19"/>
+                    <a:stretch>
+                      <a:fillRect/>
+                    </a:stretch>
+                  </pic:blipFill>
+                  <pic:spPr>
+                    <a:xfrm>
+                      <a:off x="0" y="0"/>
+                      <a:ext cx="5400040" cy="4319905"/>
+                    </a:xfrm>
+                    <a:prstGeom prst="rect">
+                      <a:avLst/>
+                    </a:prstGeom>
+                  </pic:spPr>
+                </pic:pic>
+              </a:graphicData>
+            </a:graphic>
+          </wp:inline>
+        </w:drawing>
+      </w:r>
+    </w:p>
+    <w:p>
+      <w:pPr>
+        <w:rPr>
+          <w:u w:val="single"/>
+        </w:rPr>
+      </w:pPr>
+    </w:p>
+    <w:p>
+      <w:pPr>
+        <w:rPr>
+          <w:u w:val="single"/>
+        </w:rPr>
+      </w:pPr>
+      <w:r>
+        <w:rPr>
+          <w:u w:val="single"/>
+        </w:rPr>
+        <w:t>README REMOTO ANTES DO PULL PRINT</w:t>
+      </w:r>
+    </w:p>
+    <w:p>
+      <w:pPr>
+        <w:rPr>
+          <w:u w:val="single"/>
+        </w:rPr>
+      </w:pPr>
+      <w:r>
+        <w:rPr>
+          <w:noProof/>
+          <w:lang w:eastAsia="pt-BR"/>
+        </w:rPr>
+        <w:lastRenderedPageBreak/>
+        <w:drawing>
+          <wp:inline distT="0" distB="0" distL="0" distR="0" wp14:anchorId="596F4CBC" wp14:editId="59072C83">
+            <wp:extent cx="5400040" cy="4319905"/>
+            <wp:effectExtent l="0" t="0" r="0" b="4445"/>
+            <wp:docPr id="21" name="Imagem 21"/>
+            <wp:cNvGraphicFramePr>
+              <a:graphicFrameLocks xmlns:a="http://schemas.openxmlformats.org/drawingml/2006/main" noChangeAspect="1"/>
+            </wp:cNvGraphicFramePr>
+            <a:graphic xmlns:a="http://schemas.openxmlformats.org/drawingml/2006/main">
+              <a:graphicData uri="http://schemas.openxmlformats.org/drawingml/2006/picture">
+                <pic:pic xmlns:pic="http://schemas.openxmlformats.org/drawingml/2006/picture">
+                  <pic:nvPicPr>
+                    <pic:cNvPr id="1" name=""/>
+                    <pic:cNvPicPr/>
+                  </pic:nvPicPr>
+                  <pic:blipFill>
+                    <a:blip r:embed="rId20"/>
+                    <a:stretch>
+                      <a:fillRect/>
+                    </a:stretch>
+                  </pic:blipFill>
+                  <pic:spPr>
+                    <a:xfrm>
+                      <a:off x="0" y="0"/>
+                      <a:ext cx="5400040" cy="4319905"/>
+                    </a:xfrm>
+                    <a:prstGeom prst="rect">
+                      <a:avLst/>
+                    </a:prstGeom>
+                  </pic:spPr>
+                </pic:pic>
+              </a:graphicData>
+            </a:graphic>
+          </wp:inline>
+        </w:drawing>
+      </w:r>
+    </w:p>
+    <w:p>
+      <w:pPr>
+        <w:rPr>
+          <w:u w:val="single"/>
+        </w:rPr>
+      </w:pPr>
+      <w:r>
+        <w:rPr>
+          <w:noProof/>
+          <w:lang w:eastAsia="pt-BR"/>
+        </w:rPr>
+        <w:drawing>
+          <wp:inline distT="0" distB="0" distL="0" distR="0" wp14:anchorId="21B551A4" wp14:editId="395D262E">
+            <wp:extent cx="5400040" cy="4319905"/>
+            <wp:effectExtent l="0" t="0" r="0" b="4445"/>
+            <wp:docPr id="17" name="Imagem 17"/>
+            <wp:cNvGraphicFramePr>
+              <a:graphicFrameLocks xmlns:a="http://schemas.openxmlformats.org/drawingml/2006/main" noChangeAspect="1"/>
+            </wp:cNvGraphicFramePr>
+            <a:graphic xmlns:a="http://schemas.openxmlformats.org/drawingml/2006/main">
+              <a:graphicData uri="http://schemas.openxmlformats.org/drawingml/2006/picture">
+                <pic:pic xmlns:pic="http://schemas.openxmlformats.org/drawingml/2006/picture">
+                  <pic:nvPicPr>
+                    <pic:cNvPr id="1" name=""/>
+                    <pic:cNvPicPr/>
+                  </pic:nvPicPr>
+                  <pic:blipFill>
+                    <a:blip r:embed="rId21"/>
+                    <a:stretch>
+                      <a:fillRect/>
+                    </a:stretch>
+                  </pic:blipFill>
+                  <pic:spPr>
+                    <a:xfrm>
+                      <a:off x="0" y="0"/>
+                      <a:ext cx="5400040" cy="4319905"/>
+                    </a:xfrm>
+                    <a:prstGeom prst="rect">
+                      <a:avLst/>
+                    </a:prstGeom>
+                  </pic:spPr>
+                </pic:pic>
+              </a:graphicData>
+            </a:graphic>
+          </wp:inline>
+        </w:drawing>
+      </w:r>
+    </w:p>
+    <w:p>
+      <w:pPr>
+        <w:rPr>
+          <w:noProof/>
+          <w:lang w:eastAsia="pt-BR"/>
+        </w:rPr>
+      </w:pPr>
+    </w:p>
+    <w:p>
+      <w:pPr>
+        <w:rPr>
+          <w:u w:val="single"/>
+        </w:rPr>
+      </w:pPr>
+      <w:r>
+        <w:rPr>
+          <w:noProof/>
+          <w:lang w:eastAsia="pt-BR"/>
+        </w:rPr>
+        <w:drawing>
+          <wp:inline distT="0" distB="0" distL="0" distR="0" wp14:anchorId="56C760BF" wp14:editId="46415E07">
+            <wp:extent cx="5400040" cy="4319905"/>
+            <wp:effectExtent l="0" t="0" r="0" b="4445"/>
+            <wp:docPr id="22" name="Imagem 22"/>
+            <wp:cNvGraphicFramePr>
+              <a:graphicFrameLocks xmlns:a="http://schemas.openxmlformats.org/drawingml/2006/main" noChangeAspect="1"/>
+            </wp:cNvGraphicFramePr>
+            <a:graphic xmlns:a="http://schemas.openxmlformats.org/drawingml/2006/main">
+              <a:graphicData uri="http://schemas.openxmlformats.org/drawingml/2006/picture">
+                <pic:pic xmlns:pic="http://schemas.openxmlformats.org/drawingml/2006/picture">
+                  <pic:nvPicPr>
+                    <pic:cNvPr id="1" name=""/>
+                    <pic:cNvPicPr/>
+                  </pic:nvPicPr>
+                  <pic:blipFill>
+                    <a:blip r:embed="rId22"/>
+                    <a:stretch>
+                      <a:fillRect/>
+                    </a:stretch>
+                  </pic:blipFill>
+                  <pic:spPr>
+                    <a:xfrm>
+                      <a:off x="0" y="0"/>
+                      <a:ext cx="5400040" cy="4319905"/>
+                    </a:xfrm>
+                    <a:prstGeom prst="rect">
+                      <a:avLst/>
+                    </a:prstGeom>
+                  </pic:spPr>
+                </pic:pic>
+              </a:graphicData>
+            </a:graphic>
+          </wp:inline>
+        </w:drawing>
+      </w:r>
+    </w:p>
+    <w:p>
+      <w:pPr>
+        <w:rPr>
+          <w:u w:val="single"/>
+        </w:rPr>
+      </w:pPr>
+    </w:p>
+    <w:p>
+      <w:pPr>
+        <w:rPr>
+          <w:u w:val="single"/>
+        </w:rPr>
+      </w:pPr>
+      <w:r>
+        <w:rPr>
+          <w:u w:val="single"/>
+        </w:rPr>
+        <w:t>FAZENDO FETCH</w:t>
+      </w:r>
+      <w:r>
+        <w:rPr>
+          <w:u w:val="single"/>
+        </w:rPr>
+        <w:t>/PULL</w:t>
+      </w:r>
       <w:bookmarkStart w:id="0" w:name="_GoBack"/>
       <w:bookmarkEnd w:id="0"/>
+    </w:p>
+    <w:p>
+      <w:pPr>
+        <w:rPr>
+          <w:u w:val="single"/>
+        </w:rPr>
+      </w:pPr>
+      <w:r>
+        <w:rPr>
+          <w:noProof/>
+          <w:lang w:eastAsia="pt-BR"/>
+        </w:rPr>
+        <w:lastRenderedPageBreak/>
+        <w:drawing>
+          <wp:inline distT="0" distB="0" distL="0" distR="0" wp14:anchorId="0FE7EFC6" wp14:editId="12EFB608">
+            <wp:extent cx="5400040" cy="4319905"/>
+            <wp:effectExtent l="0" t="0" r="0" b="4445"/>
+            <wp:docPr id="23" name="Imagem 23"/>
+            <wp:cNvGraphicFramePr>
+              <a:graphicFrameLocks xmlns:a="http://schemas.openxmlformats.org/drawingml/2006/main" noChangeAspect="1"/>
+            </wp:cNvGraphicFramePr>
+            <a:graphic xmlns:a="http://schemas.openxmlformats.org/drawingml/2006/main">
+              <a:graphicData uri="http://schemas.openxmlformats.org/drawingml/2006/picture">
+                <pic:pic xmlns:pic="http://schemas.openxmlformats.org/drawingml/2006/picture">
+                  <pic:nvPicPr>
+                    <pic:cNvPr id="1" name=""/>
+                    <pic:cNvPicPr/>
+                  </pic:nvPicPr>
+                  <pic:blipFill>
+                    <a:blip r:embed="rId23"/>
+                    <a:stretch>
+                      <a:fillRect/>
+                    </a:stretch>
+                  </pic:blipFill>
+                  <pic:spPr>
+                    <a:xfrm>
+                      <a:off x="0" y="0"/>
+                      <a:ext cx="5400040" cy="4319905"/>
+                    </a:xfrm>
+                    <a:prstGeom prst="rect">
+                      <a:avLst/>
+                    </a:prstGeom>
+                  </pic:spPr>
+                </pic:pic>
+              </a:graphicData>
+            </a:graphic>
+          </wp:inline>
+        </w:drawing>
+      </w:r>
+    </w:p>
+    <w:p>
+      <w:r>
+        <w:rPr>
+          <w:noProof/>
+          <w:lang w:eastAsia="pt-BR"/>
+        </w:rPr>
+        <w:drawing>
+          <wp:inline distT="0" distB="0" distL="0" distR="0" wp14:anchorId="1EB95D7B" wp14:editId="7C1AA1E8">
+            <wp:extent cx="5400040" cy="4319905"/>
+            <wp:effectExtent l="0" t="0" r="0" b="4445"/>
+            <wp:docPr id="24" name="Imagem 24"/>
+            <wp:cNvGraphicFramePr>
+              <a:graphicFrameLocks xmlns:a="http://schemas.openxmlformats.org/drawingml/2006/main" noChangeAspect="1"/>
+            </wp:cNvGraphicFramePr>
+            <a:graphic xmlns:a="http://schemas.openxmlformats.org/drawingml/2006/main">
+              <a:graphicData uri="http://schemas.openxmlformats.org/drawingml/2006/picture">
+                <pic:pic xmlns:pic="http://schemas.openxmlformats.org/drawingml/2006/picture">
+                  <pic:nvPicPr>
+                    <pic:cNvPr id="1" name=""/>
+                    <pic:cNvPicPr/>
+                  </pic:nvPicPr>
+                  <pic:blipFill>
+                    <a:blip r:embed="rId24"/>
+                    <a:stretch>
+                      <a:fillRect/>
+                    </a:stretch>
+                  </pic:blipFill>
+                  <pic:spPr>
+                    <a:xfrm>
+                      <a:off x="0" y="0"/>
+                      <a:ext cx="5400040" cy="4319905"/>
+                    </a:xfrm>
+                    <a:prstGeom prst="rect">
+                      <a:avLst/>
+                    </a:prstGeom>
+                  </pic:spPr>
+                </pic:pic>
+              </a:graphicData>
+            </a:graphic>
+          </wp:inline>
+        </w:drawing>
+      </w:r>
+    </w:p>
+    <w:p>
+      <w:r>
+        <w:rPr>
+          <w:noProof/>
+          <w:lang w:eastAsia="pt-BR"/>
+        </w:rPr>
+        <w:lastRenderedPageBreak/>
+        <w:drawing>
+          <wp:inline distT="0" distB="0" distL="0" distR="0" wp14:anchorId="4AECED04" wp14:editId="4FCDADBF">
+            <wp:extent cx="5400040" cy="4319905"/>
+            <wp:effectExtent l="0" t="0" r="0" b="4445"/>
+            <wp:docPr id="25" name="Imagem 25"/>
+            <wp:cNvGraphicFramePr>
+              <a:graphicFrameLocks xmlns:a="http://schemas.openxmlformats.org/drawingml/2006/main" noChangeAspect="1"/>
+            </wp:cNvGraphicFramePr>
+            <a:graphic xmlns:a="http://schemas.openxmlformats.org/drawingml/2006/main">
+              <a:graphicData uri="http://schemas.openxmlformats.org/drawingml/2006/picture">
+                <pic:pic xmlns:pic="http://schemas.openxmlformats.org/drawingml/2006/picture">
+                  <pic:nvPicPr>
+                    <pic:cNvPr id="1" name=""/>
+                    <pic:cNvPicPr/>
+                  </pic:nvPicPr>
+                  <pic:blipFill>
+                    <a:blip r:embed="rId25"/>
+                    <a:stretch>
+                      <a:fillRect/>
+                    </a:stretch>
+                  </pic:blipFill>
+                  <pic:spPr>
+                    <a:xfrm>
+                      <a:off x="0" y="0"/>
+                      <a:ext cx="5400040" cy="4319905"/>
+                    </a:xfrm>
+                    <a:prstGeom prst="rect">
+                      <a:avLst/>
+                    </a:prstGeom>
+                  </pic:spPr>
+                </pic:pic>
+              </a:graphicData>
+            </a:graphic>
+          </wp:inline>
+        </w:drawing>
+      </w:r>
+    </w:p>
+    <w:p>
+      <w:r>
+        <w:rPr>
+          <w:noProof/>
+          <w:lang w:eastAsia="pt-BR"/>
+        </w:rPr>
+        <w:drawing>
+          <wp:inline distT="0" distB="0" distL="0" distR="0" wp14:anchorId="17BB2C1F" wp14:editId="1BCDBA98">
+            <wp:extent cx="5400040" cy="4319905"/>
+            <wp:effectExtent l="0" t="0" r="0" b="4445"/>
+            <wp:docPr id="26" name="Imagem 26"/>
+            <wp:cNvGraphicFramePr>
+              <a:graphicFrameLocks xmlns:a="http://schemas.openxmlformats.org/drawingml/2006/main" noChangeAspect="1"/>
+            </wp:cNvGraphicFramePr>
+            <a:graphic xmlns:a="http://schemas.openxmlformats.org/drawingml/2006/main">
+              <a:graphicData uri="http://schemas.openxmlformats.org/drawingml/2006/picture">
+                <pic:pic xmlns:pic="http://schemas.openxmlformats.org/drawingml/2006/picture">
+                  <pic:nvPicPr>
+                    <pic:cNvPr id="1" name=""/>
+                    <pic:cNvPicPr/>
+                  </pic:nvPicPr>
+                  <pic:blipFill>
+                    <a:blip r:embed="rId26"/>
+                    <a:stretch>
+                      <a:fillRect/>
+                    </a:stretch>
+                  </pic:blipFill>
+                  <pic:spPr>
+                    <a:xfrm>
+                      <a:off x="0" y="0"/>
+                      <a:ext cx="5400040" cy="4319905"/>
+                    </a:xfrm>
+                    <a:prstGeom prst="rect">
+                      <a:avLst/>
+                    </a:prstGeom>
+                  </pic:spPr>
+                </pic:pic>
+              </a:graphicData>
+            </a:graphic>
+          </wp:inline>
+        </w:drawing>
+      </w:r>
     </w:p>
     <w:sectPr>
       <w:pgSz w:w="11906" w:h="16838"/>
